--- a/答辩/讲稿.docx
+++ b/答辩/讲稿.docx
@@ -1,6 +1,6 @@
 
 <file path=word/document.xml><?xml version="1.0" encoding="utf-8"?>
-<w:document xmlns:wpc="http://schemas.microsoft.com/office/word/2010/wordprocessingCanvas" xmlns:cx="http://schemas.microsoft.com/office/drawing/2014/chartex" xmlns:cx1="http://schemas.microsoft.com/office/drawing/2015/9/8/chartex" xmlns:mc="http://schemas.openxmlformats.org/markup-compatibility/2006" xmlns:o="urn:schemas-microsoft-com:office:office" xmlns:r="http://schemas.openxmlformats.org/officeDocument/2006/relationships" xmlns:m="http://schemas.openxmlformats.org/officeDocument/2006/math" xmlns:v="urn:schemas-microsoft-com:vml" xmlns:wp14="http://schemas.microsoft.com/office/word/2010/wordprocessingDrawing" xmlns:wp="http://schemas.openxmlformats.org/drawingml/2006/wordprocessingDrawing" xmlns:w10="urn:schemas-microsoft-com:office:word" xmlns:w="http://schemas.openxmlformats.org/wordprocessingml/2006/main" xmlns:w14="http://schemas.microsoft.com/office/word/2010/wordml" xmlns:w15="http://schemas.microsoft.com/office/word/2012/wordml" xmlns:w16se="http://schemas.microsoft.com/office/word/2015/wordml/symex" xmlns:wpg="http://schemas.microsoft.com/office/word/2010/wordprocessingGroup" xmlns:wpi="http://schemas.microsoft.com/office/word/2010/wordprocessingInk" xmlns:wne="http://schemas.microsoft.com/office/word/2006/wordml" xmlns:wps="http://schemas.microsoft.com/office/word/2010/wordprocessingShape" mc:Ignorable="w14 w15 w16se wp14">
+<w:document xmlns:wpc="http://schemas.microsoft.com/office/word/2010/wordprocessingCanvas" xmlns:mo="http://schemas.microsoft.com/office/mac/office/2008/main" xmlns:mc="http://schemas.openxmlformats.org/markup-compatibility/2006" xmlns:mv="urn:schemas-microsoft-com:mac:vml" xmlns:o="urn:schemas-microsoft-com:office:office" xmlns:r="http://schemas.openxmlformats.org/officeDocument/2006/relationships" xmlns:m="http://schemas.openxmlformats.org/officeDocument/2006/math" xmlns:v="urn:schemas-microsoft-com:vml" xmlns:wp14="http://schemas.microsoft.com/office/word/2010/wordprocessingDrawing" xmlns:wp="http://schemas.openxmlformats.org/drawingml/2006/wordprocessingDrawing" xmlns:w10="urn:schemas-microsoft-com:office:word" xmlns:w="http://schemas.openxmlformats.org/wordprocessingml/2006/main" xmlns:w14="http://schemas.microsoft.com/office/word/2010/wordml" xmlns:w15="http://schemas.microsoft.com/office/word/2012/wordml" xmlns:wpg="http://schemas.microsoft.com/office/word/2010/wordprocessingGroup" xmlns:wpi="http://schemas.microsoft.com/office/word/2010/wordprocessingInk" xmlns:wne="http://schemas.microsoft.com/office/word/2006/wordml" xmlns:wps="http://schemas.microsoft.com/office/word/2010/wordprocessingShape" mc:Ignorable="w14 w15 wp14">
   <w:body>
     <w:p>
       <w:r>
@@ -96,6 +96,9 @@
       </w:r>
     </w:p>
     <w:p>
+      <w:pPr>
+        <w:outlineLvl w:val="0"/>
+      </w:pPr>
       <w:r>
         <w:t>4.1</w:t>
       </w:r>
@@ -187,6 +190,9 @@
       </w:r>
     </w:p>
     <w:p>
+      <w:pPr>
+        <w:outlineLvl w:val="0"/>
+      </w:pPr>
       <w:r>
         <w:t>4.2</w:t>
       </w:r>
@@ -337,6 +343,9 @@
       </w:r>
     </w:p>
     <w:p>
+      <w:pPr>
+        <w:outlineLvl w:val="0"/>
+      </w:pPr>
       <w:r>
         <w:t>5</w:t>
       </w:r>
@@ -517,6 +526,9 @@
       </w:r>
     </w:p>
     <w:p>
+      <w:pPr>
+        <w:outlineLvl w:val="0"/>
+      </w:pPr>
       <w:r>
         <w:rPr>
           <w:rFonts w:hint="eastAsia"/>
@@ -571,15 +583,7 @@
         <w:t>运营</w:t>
       </w:r>
       <w:r>
-        <w:t>商会使用</w:t>
-      </w:r>
-      <w:proofErr w:type="gramStart"/>
-      <w:r>
-        <w:t>内存超</w:t>
-      </w:r>
-      <w:proofErr w:type="gramEnd"/>
-      <w:r>
-        <w:t>卖，</w:t>
+        <w:t>商会使用内存超卖，</w:t>
       </w:r>
       <w:r>
         <w:rPr>
@@ -601,6 +605,9 @@
       </w:r>
     </w:p>
     <w:p>
+      <w:pPr>
+        <w:outlineLvl w:val="0"/>
+      </w:pPr>
       <w:r>
         <w:rPr>
           <w:rFonts w:hint="eastAsia"/>
@@ -638,6 +645,9 @@
       </w:r>
     </w:p>
     <w:p>
+      <w:pPr>
+        <w:outlineLvl w:val="0"/>
+      </w:pPr>
       <w:r>
         <w:rPr>
           <w:rFonts w:hint="eastAsia"/>
@@ -646,16 +656,14 @@
       </w:r>
     </w:p>
     <w:p>
-      <w:proofErr w:type="gramStart"/>
-      <w:r>
-        <w:t>虚拟化下动态</w:t>
-      </w:r>
-      <w:proofErr w:type="gramEnd"/>
-      <w:r>
-        <w:t>内存调度主要通过三种方式实现</w:t>
-      </w:r>
-    </w:p>
-    <w:p>
+      <w:r>
+        <w:t>虚拟化下动态内存调度主要通过三种方式实现</w:t>
+      </w:r>
+    </w:p>
+    <w:p>
+      <w:pPr>
+        <w:outlineLvl w:val="0"/>
+      </w:pPr>
       <w:r>
         <w:rPr>
           <w:rFonts w:hint="eastAsia"/>
@@ -705,6 +713,9 @@
       </w:r>
     </w:p>
     <w:p>
+      <w:pPr>
+        <w:outlineLvl w:val="0"/>
+      </w:pPr>
       <w:r>
         <w:rPr>
           <w:rFonts w:hint="eastAsia"/>
@@ -734,6 +745,9 @@
       </w:r>
     </w:p>
     <w:p>
+      <w:pPr>
+        <w:outlineLvl w:val="0"/>
+      </w:pPr>
       <w:r>
         <w:rPr>
           <w:rFonts w:hint="eastAsia"/>
@@ -752,21 +766,16 @@
         <w:t>内存</w:t>
       </w:r>
       <w:r>
-        <w:t>资源不足的虚拟机迁移到相对空闲</w:t>
-      </w:r>
-      <w:proofErr w:type="gramStart"/>
-      <w:r>
-        <w:t>物理机</w:t>
-      </w:r>
-      <w:proofErr w:type="gramEnd"/>
-      <w:r>
-        <w:t>上</w:t>
+        <w:t>资源不足的虚拟机迁移到相对空闲物理机上</w:t>
       </w:r>
       <w:r>
         <w:t>去</w:t>
       </w:r>
     </w:p>
     <w:p>
+      <w:pPr>
+        <w:outlineLvl w:val="0"/>
+      </w:pPr>
       <w:r>
         <w:rPr>
           <w:rFonts w:hint="eastAsia"/>
@@ -870,33 +879,495 @@
       <w:r>
         <w:t>)</w:t>
       </w:r>
-      <w:proofErr w:type="gramStart"/>
-      <w:r>
-        <w:t>为进程</w:t>
-      </w:r>
-      <w:proofErr w:type="gramEnd"/>
-      <w:r>
+      <w:r>
+        <w:t>为进程在</w:t>
+      </w:r>
+      <w:r>
+        <w:t>(t-</w:t>
+      </w:r>
+      <w:r>
+        <w:rPr>
+          <w:lang w:val="el-GR"/>
+        </w:rPr>
+        <w:t xml:space="preserve"> τ</w:t>
+      </w:r>
+      <w:r>
+        <w:t>,t)</w:t>
+      </w:r>
+      <w:r>
+        <w:t>时间段里访问到的内存大小</w:t>
+      </w:r>
+    </w:p>
+    <w:p>
+      <w:r>
+        <w:t>通过定义计算工作集的问题是无法刻画内存大小和</w:t>
+      </w:r>
+      <w:r>
+        <w:rPr>
+          <w:rFonts w:hint="eastAsia"/>
+        </w:rPr>
+        <w:t>页面</w:t>
+      </w:r>
+      <w:r>
+        <w:t>失效率</w:t>
+      </w:r>
+      <w:r>
+        <w:t>的关系</w:t>
+      </w:r>
+      <w:r>
+        <w:t>，</w:t>
+      </w:r>
+      <w:r>
+        <w:rPr>
+          <w:rFonts w:hint="eastAsia"/>
+        </w:rPr>
+        <w:t>失效率</w:t>
+      </w:r>
+      <w:r>
+        <w:t>的含义是在给定内存情况下，页面访问</w:t>
+      </w:r>
+      <w:r>
+        <w:rPr>
+          <w:rFonts w:hint="eastAsia"/>
+        </w:rPr>
+        <w:t>没有</w:t>
+      </w:r>
+      <w:r>
+        <w:t>在内存中命中所占的比例，</w:t>
+      </w:r>
+      <w:r>
+        <w:rPr>
+          <w:rFonts w:hint="eastAsia"/>
+        </w:rPr>
+        <w:t>所以</w:t>
+      </w:r>
+      <w:r>
+        <w:t>失效率越高，</w:t>
+      </w:r>
+      <w:r>
+        <w:rPr>
+          <w:rFonts w:hint="eastAsia"/>
+        </w:rPr>
+        <w:t>内存</w:t>
+      </w:r>
+      <w:r>
+        <w:t>紧缺程度越大，</w:t>
+      </w:r>
+      <w:r>
+        <w:rPr>
+          <w:rFonts w:hint="eastAsia"/>
+        </w:rPr>
+        <w:t>额外</w:t>
+      </w:r>
+      <w:r>
+        <w:t>的内存访问开销也就越大</w:t>
+      </w:r>
+    </w:p>
+    <w:p/>
+    <w:p>
+      <w:r>
+        <w:rPr>
+          <w:rFonts w:hint="eastAsia"/>
+        </w:rPr>
+        <w:t>9</w:t>
+      </w:r>
+    </w:p>
+    <w:p>
+      <w:r>
+        <w:rPr>
+          <w:rFonts w:hint="eastAsia"/>
+        </w:rPr>
+        <w:t>总结来看</w:t>
+      </w:r>
+      <w:r>
+        <w:t>，</w:t>
+      </w:r>
+      <w:r>
+        <w:rPr>
+          <w:rFonts w:hint="eastAsia"/>
+        </w:rPr>
+        <w:t>要</w:t>
+      </w:r>
+      <w:r>
+        <w:t>做到虚拟化动态内存预测，</w:t>
+      </w:r>
+      <w:r>
+        <w:rPr>
+          <w:rFonts w:hint="eastAsia"/>
+        </w:rPr>
+        <w:t>对</w:t>
+      </w:r>
+      <w:r>
+        <w:t>虚拟机的工作集精确预测有很高的要求，</w:t>
+      </w:r>
+      <w:r>
+        <w:rPr>
+          <w:rFonts w:hint="eastAsia"/>
+        </w:rPr>
+        <w:t>MRC</w:t>
+      </w:r>
+      <w:r>
+        <w:t>传统算法时间复杂度较高不适宜在线预测，接下来会介绍相关的对于</w:t>
+      </w:r>
+      <w:r>
+        <w:t>MRC</w:t>
+      </w:r>
+      <w:r>
+        <w:t>优化的算法以及关于内存工作集预测的一些研究</w:t>
+      </w:r>
+      <w:r>
+        <w:t>。</w:t>
+      </w:r>
+    </w:p>
+    <w:p>
+      <w:pPr>
+        <w:outlineLvl w:val="0"/>
+      </w:pPr>
+      <w:r>
+        <w:rPr>
+          <w:rFonts w:hint="eastAsia"/>
+        </w:rPr>
+        <w:t>10</w:t>
+      </w:r>
+    </w:p>
+    <w:p>
+      <w:r>
+        <w:rPr>
+          <w:rFonts w:hint="eastAsia"/>
+        </w:rPr>
+        <w:t>图</w:t>
+      </w:r>
+      <w:r>
+        <w:t>2.1</w:t>
+      </w:r>
+      <w:r>
+        <w:t>是一个失效率曲线的示意图，</w:t>
+      </w:r>
+      <w:r>
+        <w:rPr>
+          <w:rFonts w:hint="eastAsia"/>
+        </w:rPr>
+        <w:t>当</w:t>
+      </w:r>
+      <w:r>
+        <w:t>缓存大小为</w:t>
+      </w:r>
+      <w:r>
+        <w:t>0</w:t>
+      </w:r>
+      <w:r>
+        <w:rPr>
+          <w:rFonts w:hint="eastAsia"/>
+        </w:rPr>
+        <w:t>的</w:t>
+      </w:r>
+      <w:r>
+        <w:t>时候失效率为</w:t>
+      </w:r>
+      <w:r>
+        <w:t>100%</w:t>
+      </w:r>
+      <w:r>
+        <w:t>，</w:t>
+      </w:r>
+      <w:r>
+        <w:rPr>
+          <w:rFonts w:hint="eastAsia"/>
+        </w:rPr>
+        <w:t>随着</w:t>
+      </w:r>
+      <w:r>
+        <w:t>缓存的增大，</w:t>
+      </w:r>
+      <w:r>
+        <w:rPr>
+          <w:rFonts w:hint="eastAsia"/>
+        </w:rPr>
+        <w:t>失效率</w:t>
+      </w:r>
+      <w:r>
+        <w:t>降低，有更多的页面</w:t>
+      </w:r>
+      <w:r>
+        <w:rPr>
+          <w:rFonts w:hint="eastAsia"/>
+        </w:rPr>
+        <w:t>在缓存</w:t>
+      </w:r>
+      <w:r>
+        <w:t>中命中，表</w:t>
+      </w:r>
+      <w:r>
+        <w:t>2.1</w:t>
+      </w:r>
+      <w:r>
+        <w:rPr>
+          <w:rFonts w:hint="eastAsia"/>
+        </w:rPr>
+        <w:t>和</w:t>
+      </w:r>
+      <w:r>
+        <w:t>2.2</w:t>
+      </w:r>
+      <w:r>
+        <w:rPr>
+          <w:rFonts w:hint="eastAsia"/>
+        </w:rPr>
+        <w:t>是</w:t>
+      </w:r>
+      <w:r>
+        <w:t>LRU</w:t>
+      </w:r>
+      <w:r>
+        <w:t>算法执行过程示例，维护一个页面访问的</w:t>
+      </w:r>
+      <w:r>
+        <w:t>LRU</w:t>
+      </w:r>
+      <w:r>
+        <w:t>栈，</w:t>
+      </w:r>
+      <w:r>
+        <w:rPr>
+          <w:rFonts w:hint="eastAsia"/>
+        </w:rPr>
+        <w:t>每一次</w:t>
+      </w:r>
+      <w:r>
+        <w:t>访问获得</w:t>
+      </w:r>
+      <w:r>
+        <w:rPr>
+          <w:rFonts w:hint="eastAsia"/>
+        </w:rPr>
+        <w:t>该</w:t>
+      </w:r>
+      <w:r>
+        <w:t>页面在栈里的位置，</w:t>
+      </w:r>
+      <w:r>
+        <w:rPr>
+          <w:rFonts w:hint="eastAsia"/>
+        </w:rPr>
+        <w:t>更新</w:t>
+      </w:r>
+      <w:r>
+        <w:t>重用距离分布表，并将该页面移动到</w:t>
+      </w:r>
+      <w:r>
+        <w:t>LRU</w:t>
+      </w:r>
+      <w:r>
+        <w:t>栈头部。</w:t>
+      </w:r>
+      <w:r>
+        <w:rPr>
+          <w:rFonts w:hint="eastAsia"/>
+        </w:rPr>
         <w:t>在</w:t>
       </w:r>
       <w:r>
-        <w:t>(t-</w:t>
-      </w:r>
-      <w:r>
-        <w:rPr>
-          <w:lang w:val="el-GR"/>
-        </w:rPr>
-        <w:t xml:space="preserve"> τ</w:t>
-      </w:r>
-      <w:r>
-        <w:t>,t)</w:t>
-      </w:r>
-      <w:r>
-        <w:t>时间段里访问到的内存大小</w:t>
-      </w:r>
-    </w:p>
-    <w:p>
-      <w:r>
-        <w:t>通过定义计算工作集的问题是无法刻画内存大小和</w:t>
+        <w:t>运行足够长时间之后会得到一个重用距离频率分布表，</w:t>
+      </w:r>
+      <w:r>
+        <w:rPr>
+          <w:rFonts w:hint="eastAsia"/>
+        </w:rPr>
+        <w:t>MRC</w:t>
+      </w:r>
+      <w:r>
+        <w:t>曲线就通过重用距离分布计算。</w:t>
+      </w:r>
+    </w:p>
+    <w:p>
+      <w:pPr>
+        <w:outlineLvl w:val="0"/>
+      </w:pPr>
+      <w:r>
+        <w:rPr>
+          <w:rFonts w:hint="eastAsia"/>
+        </w:rPr>
+        <w:t>11</w:t>
+      </w:r>
+    </w:p>
+    <w:p>
+      <w:r>
+        <w:t>MRC</w:t>
+      </w:r>
+      <w:r>
+        <w:rPr>
+          <w:rFonts w:hint="eastAsia"/>
+        </w:rPr>
+        <w:t>算法</w:t>
+      </w:r>
+      <w:r>
+        <w:t>优化主要有两种手段，</w:t>
+      </w:r>
+      <w:r>
+        <w:rPr>
+          <w:rFonts w:hint="eastAsia"/>
+        </w:rPr>
+        <w:t>一种</w:t>
+      </w:r>
+      <w:r>
+        <w:t>是优化</w:t>
+      </w:r>
+      <w:r>
+        <w:t>LRU</w:t>
+      </w:r>
+      <w:r>
+        <w:t>算法模拟的时间，</w:t>
+      </w:r>
+      <w:r>
+        <w:rPr>
+          <w:rFonts w:hint="eastAsia"/>
+        </w:rPr>
+        <w:t>用链表</w:t>
+      </w:r>
+      <w:r>
+        <w:t>维护</w:t>
+      </w:r>
+      <w:r>
+        <w:t>LRU</w:t>
+      </w:r>
+      <w:r>
+        <w:t>的代价为</w:t>
+      </w:r>
+      <w:r>
+        <w:t>O(NM)</w:t>
+      </w:r>
+      <w:r>
+        <w:t>，</w:t>
+      </w:r>
+      <w:r>
+        <w:rPr>
+          <w:rFonts w:hint="eastAsia"/>
+        </w:rPr>
+        <w:t>N</w:t>
+      </w:r>
+      <w:r>
+        <w:rPr>
+          <w:rFonts w:hint="eastAsia"/>
+        </w:rPr>
+        <w:t>是</w:t>
+      </w:r>
+      <w:r>
+        <w:t>页面访问数，</w:t>
+      </w:r>
+      <w:r>
+        <w:rPr>
+          <w:rFonts w:hint="eastAsia"/>
+        </w:rPr>
+        <w:t>M</w:t>
+      </w:r>
+      <w:r>
+        <w:t>是</w:t>
+      </w:r>
+      <w:r>
+        <w:rPr>
+          <w:rFonts w:hint="eastAsia"/>
+        </w:rPr>
+        <w:t>LRU</w:t>
+      </w:r>
+      <w:r>
+        <w:t>栈的深度，</w:t>
+      </w:r>
+      <w:r>
+        <w:rPr>
+          <w:rFonts w:hint="eastAsia"/>
+        </w:rPr>
+        <w:t>用</w:t>
+      </w:r>
+      <w:r>
+        <w:t>平衡树优化的时间复杂度为</w:t>
+      </w:r>
+      <w:r>
+        <w:t>O(NlogM)</w:t>
+      </w:r>
+      <w:r>
+        <w:t>。</w:t>
+      </w:r>
+      <w:r>
+        <w:rPr>
+          <w:rFonts w:hint="eastAsia"/>
+        </w:rPr>
+        <w:t>另外</w:t>
+      </w:r>
+      <w:r>
+        <w:t>一种优化方法针对</w:t>
+      </w:r>
+      <w:r>
+        <w:t>N</w:t>
+      </w:r>
+      <w:r>
+        <w:t>的优化，通过采样的方法只截获部分页面访问获得近似</w:t>
+      </w:r>
+      <w:r>
+        <w:t>MRC</w:t>
+      </w:r>
+      <w:r>
+        <w:t>。</w:t>
+      </w:r>
+    </w:p>
+    <w:p>
+      <w:pPr>
+        <w:outlineLvl w:val="0"/>
+      </w:pPr>
+      <w:r>
+        <w:rPr>
+          <w:rFonts w:hint="eastAsia"/>
+        </w:rPr>
+        <w:t>12</w:t>
+      </w:r>
+    </w:p>
+    <w:p>
+      <w:r>
+        <w:rPr>
+          <w:rFonts w:hint="eastAsia"/>
+        </w:rPr>
+        <w:t>另外</w:t>
+      </w:r>
+      <w:r>
+        <w:t>还有一些别的关于内存工作集预测的方法，第一种方法是系统参数法，</w:t>
+      </w:r>
+      <w:r>
+        <w:rPr>
+          <w:rFonts w:hint="eastAsia"/>
+        </w:rPr>
+        <w:t>利用</w:t>
+      </w:r>
+      <w:r>
+        <w:t>操作系统提供的参数得到内存使用估计值，</w:t>
+      </w:r>
+      <w:r>
+        <w:rPr>
+          <w:rFonts w:hint="eastAsia"/>
+        </w:rPr>
+        <w:t>第二种</w:t>
+      </w:r>
+      <w:r>
+        <w:t>方法是采样标记法，</w:t>
+      </w:r>
+      <w:r>
+        <w:rPr>
+          <w:rFonts w:hint="eastAsia"/>
+        </w:rPr>
+        <w:t>标记</w:t>
+      </w:r>
+      <w:r>
+        <w:t>一部分页面，一段时间</w:t>
+      </w:r>
+      <w:r>
+        <w:rPr>
+          <w:rFonts w:hint="eastAsia"/>
+        </w:rPr>
+        <w:t>扫描统计</w:t>
+      </w:r>
+      <w:r>
+        <w:t>标记页面的比例估算内存使用量。</w:t>
+      </w:r>
+      <w:r>
+        <w:t>第三种方法</w:t>
       </w:r>
       <w:r>
         <w:rPr>
@@ -905,10 +1376,46 @@
         <w:t>页面</w:t>
       </w:r>
       <w:r>
-        <w:t>失效率</w:t>
-      </w:r>
-      <w:r>
-        <w:t>的关系</w:t>
+        <w:t>截获</w:t>
+      </w:r>
+      <w:r>
+        <w:rPr>
+          <w:rFonts w:hint="eastAsia"/>
+        </w:rPr>
+        <w:t>法</w:t>
+      </w:r>
+      <w:r>
+        <w:t>可分为软件方法和硬件方法，</w:t>
+      </w:r>
+      <w:r>
+        <w:rPr>
+          <w:rFonts w:hint="eastAsia"/>
+        </w:rPr>
+        <w:t>硬件方法</w:t>
+      </w:r>
+      <w:r>
+        <w:t>增加额外</w:t>
+      </w:r>
+      <w:r>
+        <w:rPr>
+          <w:rFonts w:hint="eastAsia"/>
+        </w:rPr>
+        <w:t>部件截获</w:t>
+      </w:r>
+      <w:r>
+        <w:t>内存访问，</w:t>
+      </w:r>
+      <w:r>
+        <w:rPr>
+          <w:rFonts w:hint="eastAsia"/>
+        </w:rPr>
+        <w:t>通过截获</w:t>
+      </w:r>
+      <w:r>
+        <w:t>的内存访问计算</w:t>
+      </w:r>
+      <w:r>
+        <w:t>MRC</w:t>
       </w:r>
       <w:r>
         <w:t>，</w:t>
@@ -917,63 +1424,32 @@
         <w:rPr>
           <w:rFonts w:hint="eastAsia"/>
         </w:rPr>
-        <w:t>失效率</w:t>
-      </w:r>
-      <w:r>
-        <w:t>的含义是在给定内存情况下，页面访问</w:t>
-      </w:r>
-      <w:r>
-        <w:rPr>
-          <w:rFonts w:hint="eastAsia"/>
-        </w:rPr>
-        <w:t>没有</w:t>
-      </w:r>
-      <w:r>
-        <w:t>在内存中命中所占的比例，</w:t>
-      </w:r>
-      <w:r>
-        <w:rPr>
-          <w:rFonts w:hint="eastAsia"/>
-        </w:rPr>
-        <w:t>所以</w:t>
-      </w:r>
-      <w:r>
-        <w:t>失效率越高，</w:t>
-      </w:r>
-      <w:r>
-        <w:rPr>
-          <w:rFonts w:hint="eastAsia"/>
-        </w:rPr>
-        <w:t>内存</w:t>
-      </w:r>
-      <w:r>
-        <w:t>紧缺程度越大，</w:t>
-      </w:r>
-      <w:r>
-        <w:rPr>
-          <w:rFonts w:hint="eastAsia"/>
-        </w:rPr>
-        <w:t>额外</w:t>
-      </w:r>
-      <w:r>
-        <w:t>的内存访问开销也就越大</w:t>
-      </w:r>
-    </w:p>
-    <w:p/>
-    <w:p>
-      <w:r>
-        <w:rPr>
-          <w:rFonts w:hint="eastAsia"/>
-        </w:rPr>
-        <w:t>9</w:t>
-      </w:r>
-    </w:p>
-    <w:p>
-      <w:r>
-        <w:rPr>
-          <w:rFonts w:hint="eastAsia"/>
-        </w:rPr>
-        <w:t>总结来看</w:t>
+        <w:t>软件</w:t>
+      </w:r>
+      <w:r>
+        <w:t>方法则是需要人为地对页面进行标记制造页面中断。</w:t>
+      </w:r>
+    </w:p>
+    <w:p>
+      <w:pPr>
+        <w:outlineLvl w:val="0"/>
+      </w:pPr>
+      <w:r>
+        <w:rPr>
+          <w:rFonts w:hint="eastAsia"/>
+        </w:rPr>
+        <w:t>13</w:t>
+      </w:r>
+    </w:p>
+    <w:p>
+      <w:r>
+        <w:t>比较这几种方法，系统参数和采样标记方法虽然开销不</w:t>
+      </w:r>
+      <w:r>
+        <w:rPr>
+          <w:rFonts w:hint="eastAsia"/>
+        </w:rPr>
+        <w:t>大</w:t>
       </w:r>
       <w:r>
         <w:t>，</w:t>
@@ -982,410 +1458,10 @@
         <w:rPr>
           <w:rFonts w:hint="eastAsia"/>
         </w:rPr>
-        <w:t>要</w:t>
-      </w:r>
-      <w:r>
-        <w:t>做到虚拟化动态内存预测，</w:t>
-      </w:r>
-      <w:r>
-        <w:rPr>
-          <w:rFonts w:hint="eastAsia"/>
-        </w:rPr>
-        <w:t>对</w:t>
-      </w:r>
-      <w:r>
-        <w:t>虚拟机的工作集精确预测有很高的要求，</w:t>
-      </w:r>
-      <w:r>
-        <w:rPr>
-          <w:rFonts w:hint="eastAsia"/>
-        </w:rPr>
-        <w:t>MRC</w:t>
-      </w:r>
-      <w:r>
-        <w:t>传统算法时间复杂度较高不适宜在线预测，接下来会介绍相关的对于</w:t>
-      </w:r>
-      <w:r>
-        <w:t>MRC</w:t>
-      </w:r>
-      <w:r>
-        <w:t>优化的算法以及关于内存工作集预测的一些研究</w:t>
-      </w:r>
-      <w:r>
-        <w:t>。</w:t>
-      </w:r>
-    </w:p>
-    <w:p>
-      <w:r>
-        <w:rPr>
-          <w:rFonts w:hint="eastAsia"/>
-        </w:rPr>
-        <w:t>10</w:t>
-      </w:r>
-    </w:p>
-    <w:p>
-      <w:r>
-        <w:rPr>
-          <w:rFonts w:hint="eastAsia"/>
-        </w:rPr>
-        <w:t>图</w:t>
-      </w:r>
-      <w:r>
-        <w:t>2.1</w:t>
-      </w:r>
-      <w:r>
-        <w:t>是一个失效率曲线的示意图，</w:t>
-      </w:r>
-      <w:r>
-        <w:rPr>
-          <w:rFonts w:hint="eastAsia"/>
-        </w:rPr>
-        <w:t>当</w:t>
-      </w:r>
-      <w:r>
-        <w:t>缓存大小为</w:t>
-      </w:r>
-      <w:r>
-        <w:t>0</w:t>
-      </w:r>
-      <w:r>
-        <w:rPr>
-          <w:rFonts w:hint="eastAsia"/>
-        </w:rPr>
-        <w:t>的</w:t>
-      </w:r>
-      <w:r>
-        <w:t>时候失效率为</w:t>
-      </w:r>
-      <w:r>
-        <w:t>100%</w:t>
-      </w:r>
-      <w:r>
-        <w:t>，</w:t>
-      </w:r>
-      <w:r>
-        <w:rPr>
-          <w:rFonts w:hint="eastAsia"/>
-        </w:rPr>
-        <w:t>随着</w:t>
-      </w:r>
-      <w:r>
-        <w:t>缓存的增大，</w:t>
-      </w:r>
-      <w:r>
-        <w:rPr>
-          <w:rFonts w:hint="eastAsia"/>
-        </w:rPr>
-        <w:t>失效率</w:t>
-      </w:r>
-      <w:r>
-        <w:t>降低，有更多的页面</w:t>
-      </w:r>
-      <w:r>
-        <w:rPr>
-          <w:rFonts w:hint="eastAsia"/>
-        </w:rPr>
-        <w:t>在缓存</w:t>
-      </w:r>
-      <w:r>
-        <w:t>中命中，表</w:t>
-      </w:r>
-      <w:r>
-        <w:t>2.1</w:t>
-      </w:r>
-      <w:r>
-        <w:rPr>
-          <w:rFonts w:hint="eastAsia"/>
-        </w:rPr>
-        <w:t>和</w:t>
-      </w:r>
-      <w:r>
-        <w:t>2.2</w:t>
-      </w:r>
-      <w:r>
-        <w:rPr>
-          <w:rFonts w:hint="eastAsia"/>
-        </w:rPr>
-        <w:t>是</w:t>
-      </w:r>
-      <w:r>
-        <w:t>LRU</w:t>
-      </w:r>
-      <w:r>
-        <w:t>算法执行过程示例，维护一个页面访问的</w:t>
-      </w:r>
-      <w:r>
-        <w:t>LRU</w:t>
-      </w:r>
-      <w:proofErr w:type="gramStart"/>
-      <w:r>
-        <w:t>栈</w:t>
-      </w:r>
-      <w:proofErr w:type="gramEnd"/>
-      <w:r>
-        <w:t>，</w:t>
-      </w:r>
-      <w:r>
-        <w:rPr>
-          <w:rFonts w:hint="eastAsia"/>
-        </w:rPr>
-        <w:t>每一次</w:t>
-      </w:r>
-      <w:r>
-        <w:t>访问获得</w:t>
-      </w:r>
-      <w:r>
-        <w:rPr>
-          <w:rFonts w:hint="eastAsia"/>
-        </w:rPr>
-        <w:t>该</w:t>
-      </w:r>
-      <w:r>
-        <w:t>页面在</w:t>
-      </w:r>
-      <w:proofErr w:type="gramStart"/>
-      <w:r>
-        <w:t>栈</w:t>
-      </w:r>
-      <w:proofErr w:type="gramEnd"/>
-      <w:r>
-        <w:t>里的位置，</w:t>
-      </w:r>
-      <w:r>
-        <w:rPr>
-          <w:rFonts w:hint="eastAsia"/>
-        </w:rPr>
-        <w:t>更新</w:t>
-      </w:r>
-      <w:r>
-        <w:t>重用距离分布表，并将该页面移动到</w:t>
-      </w:r>
-      <w:r>
-        <w:t>LRU</w:t>
-      </w:r>
-      <w:proofErr w:type="gramStart"/>
-      <w:r>
-        <w:t>栈</w:t>
-      </w:r>
-      <w:proofErr w:type="gramEnd"/>
-      <w:r>
-        <w:t>头部。</w:t>
-      </w:r>
-      <w:r>
-        <w:rPr>
-          <w:rFonts w:hint="eastAsia"/>
-        </w:rPr>
-        <w:t>在</w:t>
-      </w:r>
-      <w:r>
-        <w:t>运行足够长时间之后会得到一个重用距离频率分布表，</w:t>
-      </w:r>
-      <w:r>
-        <w:rPr>
-          <w:rFonts w:hint="eastAsia"/>
-        </w:rPr>
-        <w:t>MRC</w:t>
-      </w:r>
-      <w:r>
-        <w:t>曲线就通过重用距离分布计算。</w:t>
-      </w:r>
-    </w:p>
-    <w:p>
-      <w:r>
-        <w:rPr>
-          <w:rFonts w:hint="eastAsia"/>
-        </w:rPr>
-        <w:t>11</w:t>
-      </w:r>
-    </w:p>
-    <w:p>
-      <w:r>
-        <w:t>MRC</w:t>
-      </w:r>
-      <w:r>
-        <w:rPr>
-          <w:rFonts w:hint="eastAsia"/>
-        </w:rPr>
-        <w:t>算法</w:t>
-      </w:r>
-      <w:r>
-        <w:t>优化主要有两种手段，</w:t>
-      </w:r>
-      <w:r>
-        <w:rPr>
-          <w:rFonts w:hint="eastAsia"/>
-        </w:rPr>
-        <w:t>一种</w:t>
-      </w:r>
-      <w:r>
-        <w:t>是优化</w:t>
-      </w:r>
-      <w:r>
-        <w:t>LRU</w:t>
-      </w:r>
-      <w:r>
-        <w:t>算法模拟的时间，</w:t>
-      </w:r>
-      <w:r>
-        <w:rPr>
-          <w:rFonts w:hint="eastAsia"/>
-        </w:rPr>
-        <w:t>用链表</w:t>
-      </w:r>
-      <w:r>
-        <w:t>维护</w:t>
-      </w:r>
-      <w:r>
-        <w:t>LRU</w:t>
-      </w:r>
-      <w:r>
-        <w:t>的代价为</w:t>
-      </w:r>
-      <w:r>
-        <w:t>O(NM)</w:t>
-      </w:r>
-      <w:r>
-        <w:t>，</w:t>
-      </w:r>
-      <w:r>
-        <w:rPr>
-          <w:rFonts w:hint="eastAsia"/>
-        </w:rPr>
-        <w:t>N</w:t>
-      </w:r>
-      <w:r>
-        <w:rPr>
-          <w:rFonts w:hint="eastAsia"/>
-        </w:rPr>
-        <w:t>是</w:t>
-      </w:r>
-      <w:r>
-        <w:t>页面访问数，</w:t>
-      </w:r>
-      <w:r>
-        <w:rPr>
-          <w:rFonts w:hint="eastAsia"/>
-        </w:rPr>
-        <w:t>M</w:t>
-      </w:r>
-      <w:r>
-        <w:t>是</w:t>
-      </w:r>
-      <w:r>
-        <w:rPr>
-          <w:rFonts w:hint="eastAsia"/>
-        </w:rPr>
-        <w:t>LRU</w:t>
-      </w:r>
-      <w:proofErr w:type="gramStart"/>
-      <w:r>
-        <w:t>栈</w:t>
-      </w:r>
-      <w:proofErr w:type="gramEnd"/>
-      <w:r>
-        <w:t>的深度，</w:t>
-      </w:r>
-      <w:r>
-        <w:rPr>
-          <w:rFonts w:hint="eastAsia"/>
-        </w:rPr>
-        <w:t>用</w:t>
-      </w:r>
-      <w:r>
-        <w:t>平衡树优化的时间复杂度为</w:t>
-      </w:r>
-      <w:r>
-        <w:t>O(</w:t>
-      </w:r>
-      <w:proofErr w:type="spellStart"/>
-      <w:r>
-        <w:t>NlogM</w:t>
-      </w:r>
-      <w:proofErr w:type="spellEnd"/>
-      <w:r>
-        <w:t>)</w:t>
-      </w:r>
-      <w:r>
-        <w:t>。</w:t>
-      </w:r>
-      <w:r>
-        <w:rPr>
-          <w:rFonts w:hint="eastAsia"/>
-        </w:rPr>
-        <w:t>另外</w:t>
-      </w:r>
-      <w:r>
-        <w:t>一种优化方法针对</w:t>
-      </w:r>
-      <w:r>
-        <w:t>N</w:t>
-      </w:r>
-      <w:r>
-        <w:t>的优化，通过采样的方法只截获部分页面访问获得近似</w:t>
-      </w:r>
-      <w:r>
-        <w:t>MRC</w:t>
-      </w:r>
-      <w:r>
-        <w:t>。</w:t>
-      </w:r>
-    </w:p>
-    <w:p>
-      <w:r>
-        <w:rPr>
-          <w:rFonts w:hint="eastAsia"/>
-        </w:rPr>
-        <w:t>12</w:t>
-      </w:r>
-    </w:p>
-    <w:p>
-      <w:r>
-        <w:rPr>
-          <w:rFonts w:hint="eastAsia"/>
-        </w:rPr>
-        <w:t>另外</w:t>
-      </w:r>
-      <w:r>
-        <w:t>还有一些别的关于内存工作集预测的方法，第一种方法是系统参数法，</w:t>
-      </w:r>
-      <w:r>
-        <w:rPr>
-          <w:rFonts w:hint="eastAsia"/>
-        </w:rPr>
-        <w:t>利用</w:t>
-      </w:r>
-      <w:r>
-        <w:t>操作系统提供的参数得到内存使用估计值，</w:t>
-      </w:r>
-      <w:r>
-        <w:rPr>
-          <w:rFonts w:hint="eastAsia"/>
-        </w:rPr>
-        <w:t>第二种</w:t>
-      </w:r>
-      <w:r>
-        <w:t>方法是采样标记法，</w:t>
-      </w:r>
-      <w:r>
-        <w:rPr>
-          <w:rFonts w:hint="eastAsia"/>
-        </w:rPr>
-        <w:t>标记</w:t>
-      </w:r>
-      <w:r>
-        <w:t>一部分页面，一段时间</w:t>
-      </w:r>
-      <w:r>
-        <w:rPr>
-          <w:rFonts w:hint="eastAsia"/>
-        </w:rPr>
-        <w:t>扫描统计</w:t>
-      </w:r>
-      <w:r>
-        <w:t>标记页面的比例估算内存使用量。</w:t>
-      </w:r>
-      <w:r>
-        <w:t>第三种方法</w:t>
+        <w:t>但是</w:t>
+      </w:r>
+      <w:r>
+        <w:t>精度一般，</w:t>
       </w:r>
       <w:r>
         <w:rPr>
@@ -1394,80 +1470,7 @@
         <w:t>页面</w:t>
       </w:r>
       <w:r>
-        <w:t>截获</w:t>
-      </w:r>
-      <w:r>
-        <w:rPr>
-          <w:rFonts w:hint="eastAsia"/>
-        </w:rPr>
-        <w:t>法</w:t>
-      </w:r>
-      <w:r>
-        <w:t>可分为软件方法和硬件方法，</w:t>
-      </w:r>
-      <w:r>
-        <w:rPr>
-          <w:rFonts w:hint="eastAsia"/>
-        </w:rPr>
-        <w:t>硬件方法</w:t>
-      </w:r>
-      <w:r>
-        <w:t>增加额外</w:t>
-      </w:r>
-      <w:r>
-        <w:rPr>
-          <w:rFonts w:hint="eastAsia"/>
-        </w:rPr>
-        <w:t>部件截获</w:t>
-      </w:r>
-      <w:r>
-        <w:t>内存访问，</w:t>
-      </w:r>
-      <w:r>
-        <w:rPr>
-          <w:rFonts w:hint="eastAsia"/>
-        </w:rPr>
-        <w:t>通过截获</w:t>
-      </w:r>
-      <w:r>
-        <w:t>的内存访问计算</w:t>
-      </w:r>
-      <w:r>
-        <w:t>MRC</w:t>
-      </w:r>
-      <w:r>
-        <w:t>，</w:t>
-      </w:r>
-      <w:r>
-        <w:rPr>
-          <w:rFonts w:hint="eastAsia"/>
-        </w:rPr>
-        <w:t>软件</w:t>
-      </w:r>
-      <w:r>
-        <w:t>方法则是需要人为地对页面进行标记制造页面中断。</w:t>
-      </w:r>
-    </w:p>
-    <w:p>
-      <w:r>
-        <w:rPr>
-          <w:rFonts w:hint="eastAsia"/>
-        </w:rPr>
-        <w:t>13</w:t>
-      </w:r>
-    </w:p>
-    <w:p>
-      <w:r>
-        <w:t>比较这几种方法，系统参数和采样标记方法虽然开销不</w:t>
-      </w:r>
-      <w:r>
-        <w:rPr>
-          <w:rFonts w:hint="eastAsia"/>
-        </w:rPr>
-        <w:t>大</w:t>
-      </w:r>
-      <w:r>
-        <w:t>，</w:t>
+        <w:t>截获法能够获得页面的访问序列所以精度较高，</w:t>
       </w:r>
       <w:r>
         <w:rPr>
@@ -1476,24 +1479,6 @@
         <w:t>但是</w:t>
       </w:r>
       <w:r>
-        <w:t>精度一般，</w:t>
-      </w:r>
-      <w:r>
-        <w:rPr>
-          <w:rFonts w:hint="eastAsia"/>
-        </w:rPr>
-        <w:t>页面</w:t>
-      </w:r>
-      <w:r>
-        <w:t>截获法能够获得页面的访问序列所以精度较高，</w:t>
-      </w:r>
-      <w:r>
-        <w:rPr>
-          <w:rFonts w:hint="eastAsia"/>
-        </w:rPr>
-        <w:t>但是</w:t>
-      </w:r>
-      <w:r>
         <w:t>在缺乏特定硬件帮助情况下用缺页中断的方式截获页面访问会增加内存访问的延时，</w:t>
       </w:r>
       <w:r>
@@ -1507,6 +1492,9 @@
       </w:r>
     </w:p>
     <w:p>
+      <w:pPr>
+        <w:outlineLvl w:val="0"/>
+      </w:pPr>
       <w:r>
         <w:rPr>
           <w:rFonts w:hint="eastAsia"/>
@@ -1556,21 +1544,7 @@
         <w:rPr>
           <w:rFonts w:hint="eastAsia"/>
         </w:rPr>
-        <w:t>我们使用的虚拟化环境是通过影子页表完成地址翻译的，由于在全</w:t>
-      </w:r>
-      <w:proofErr w:type="gramStart"/>
-      <w:r>
-        <w:rPr>
-          <w:rFonts w:hint="eastAsia"/>
-        </w:rPr>
-        <w:t>虚拟化下虚拟机</w:t>
-      </w:r>
-      <w:proofErr w:type="gramEnd"/>
-      <w:r>
-        <w:rPr>
-          <w:rFonts w:hint="eastAsia"/>
-        </w:rPr>
-        <w:t>感知不到虚拟器管理器的存在，虚拟机会把虚拟机虚拟地址转换为从零开始的虚拟机物理地址，而实际上多个虚拟机在共享物理内存，所以虚拟机物理地址还需要转化为真正的物理地址，影子页表完成的工作就是将虚拟机物理地址转换为机器物理地址的工作</w:t>
+        <w:t>我们使用的虚拟化环境是通过影子页表完成地址翻译的，由于在全虚拟化下虚拟机感知不到虚拟器管理器的存在，虚拟机会把虚拟机虚拟地址转换为从零开始的虚拟机物理地址，而实际上多个虚拟机在共享物理内存，所以虚拟机物理地址还需要转化为真正的物理地址，影子页表完成的工作就是将虚拟机物理地址转换为机器物理地址的工作</w:t>
       </w:r>
       <w:r>
         <w:rPr>
@@ -1604,6 +1578,9 @@
       </w:r>
     </w:p>
     <w:p>
+      <w:pPr>
+        <w:outlineLvl w:val="0"/>
+      </w:pPr>
       <w:r>
         <w:rPr>
           <w:rFonts w:hint="eastAsia"/>
@@ -1676,11 +1653,7 @@
         <w:t>影子页表项</w:t>
       </w:r>
       <w:r>
-        <w:t>被建立好之后会</w:t>
-      </w:r>
-      <w:proofErr w:type="gramStart"/>
-      <w:r>
-        <w:t>把</w:t>
+        <w:t>被建立好之后会把</w:t>
       </w:r>
       <w:r>
         <w:rPr>
@@ -1689,11 +1662,7 @@
         <w:t>页</w:t>
       </w:r>
       <w:r>
-        <w:t>置</w:t>
-      </w:r>
-      <w:proofErr w:type="gramEnd"/>
-      <w:r>
-        <w:t>为只读的，这样当虚拟机修改页面并且</w:t>
+        <w:t>置为只读的，这样当虚拟机修改页面并且</w:t>
       </w:r>
       <w:r>
         <w:rPr>
@@ -1760,19 +1729,11 @@
         </w:rPr>
         <w:t>的</w:t>
       </w:r>
-      <w:proofErr w:type="gramStart"/>
-      <w:r>
-        <w:rPr>
-          <w:rFonts w:hint="eastAsia"/>
-        </w:rPr>
-        <w:t>保留位</w:t>
-      </w:r>
-      <w:proofErr w:type="gramEnd"/>
-      <w:r>
-        <w:rPr>
-          <w:rFonts w:hint="eastAsia"/>
-        </w:rPr>
-        <w:t>来使得页面访问发生错误陷入到虚拟机管理器，这种错误称为</w:t>
+      <w:r>
+        <w:rPr>
+          <w:rFonts w:hint="eastAsia"/>
+        </w:rPr>
+        <w:t>保留位来使得页面访问发生错误陷入到虚拟机管理器，这种错误称为</w:t>
       </w:r>
       <w:r>
         <w:rPr>
@@ -1852,19 +1813,402 @@
       </w:r>
     </w:p>
     <w:p>
+      <w:r>
+        <w:rPr>
+          <w:rFonts w:hint="eastAsia"/>
+        </w:rPr>
+        <w:t>20</w:t>
+      </w:r>
+    </w:p>
+    <w:p>
+      <w:r>
+        <w:t>29</w:t>
+      </w:r>
+    </w:p>
+    <w:p>
+      <w:r>
+        <w:rPr>
+          <w:rFonts w:hint="eastAsia"/>
+        </w:rPr>
+        <w:t>f</w:t>
+      </w:r>
+      <w:r>
+        <w:t>ake</w:t>
+      </w:r>
+      <w:r>
+        <w:rPr>
+          <w:rFonts w:hint="eastAsia"/>
+        </w:rPr>
+        <w:t>是</w:t>
+      </w:r>
+      <w:r>
+        <w:t>我们自己编写的测试程序，</w:t>
+      </w:r>
+      <w:r>
+        <w:rPr>
+          <w:rFonts w:hint="eastAsia"/>
+        </w:rPr>
+        <w:t>它</w:t>
+      </w:r>
+      <w:r>
+        <w:t>首先会</w:t>
+      </w:r>
+      <w:r>
+        <w:t>malloc</w:t>
+      </w:r>
+      <w:r>
+        <w:rPr>
+          <w:rFonts w:hint="eastAsia"/>
+        </w:rPr>
+        <w:t>一个</w:t>
+      </w:r>
+      <w:r>
+        <w:t>g</w:t>
+      </w:r>
+      <w:r>
+        <w:rPr>
+          <w:rFonts w:hint="eastAsia"/>
+        </w:rPr>
+        <w:t>的</w:t>
+      </w:r>
+      <w:r>
+        <w:t>地址空间，</w:t>
+      </w:r>
+      <w:r>
+        <w:rPr>
+          <w:rFonts w:hint="eastAsia"/>
+        </w:rPr>
+        <w:t>它的</w:t>
+      </w:r>
+      <w:r>
+        <w:t>运行会分为七个阶段，每个阶段扫描固定大小的内存空间，这个值是由随机数产生</w:t>
+      </w:r>
+      <w:r>
+        <w:t>，</w:t>
+      </w:r>
+      <w:r>
+        <w:t>memused</w:t>
+      </w:r>
+      <w:r>
+        <w:rPr>
+          <w:rFonts w:hint="eastAsia"/>
+        </w:rPr>
+        <w:t>是</w:t>
+      </w:r>
+      <w:r>
+        <w:t>系统累积很长时间使用的内存数，并不仅仅表明</w:t>
+      </w:r>
+      <w:r>
+        <w:rPr>
+          <w:rFonts w:hint="eastAsia"/>
+        </w:rPr>
+        <w:t>当前</w:t>
+      </w:r>
+      <w:r>
+        <w:t>正在运行的进程</w:t>
+      </w:r>
+      <w:r>
+        <w:rPr>
+          <w:rFonts w:hint="eastAsia"/>
+        </w:rPr>
+        <w:t>所使用</w:t>
+      </w:r>
+      <w:r>
+        <w:t>的页面数，</w:t>
+      </w:r>
+      <w:r>
+        <w:rPr>
+          <w:rFonts w:hint="eastAsia"/>
+        </w:rPr>
+        <w:t>休眠</w:t>
+      </w:r>
+      <w:r>
+        <w:t>的进程没有</w:t>
+      </w:r>
+      <w:r>
+        <w:rPr>
+          <w:rFonts w:hint="eastAsia"/>
+        </w:rPr>
+        <w:t>被</w:t>
+      </w:r>
+      <w:r>
+        <w:t>替换出内存的部分也会统计，</w:t>
+      </w:r>
+      <w:r>
+        <w:rPr>
+          <w:rFonts w:hint="eastAsia"/>
+        </w:rPr>
+        <w:t>所以</w:t>
+      </w:r>
+      <w:r>
+        <w:t>这个值比当前工作集要偏大，进程的虚拟内存大小在这里是我们</w:t>
+      </w:r>
+      <w:r>
+        <w:t>malloc</w:t>
+      </w:r>
+      <w:r>
+        <w:rPr>
+          <w:rFonts w:hint="eastAsia"/>
+        </w:rPr>
+        <w:t>的</w:t>
+      </w:r>
+      <w:r>
+        <w:t>大小，</w:t>
+      </w:r>
+      <w:r>
+        <w:t>1</w:t>
+      </w:r>
+      <w:r>
+        <w:rPr>
+          <w:rFonts w:hint="eastAsia"/>
+        </w:rPr>
+        <w:t>个</w:t>
+      </w:r>
+      <w:r>
+        <w:t>g</w:t>
+      </w:r>
+      <w:r>
+        <w:t>，而活跃</w:t>
+      </w:r>
+      <w:r>
+        <w:rPr>
+          <w:rFonts w:hint="eastAsia"/>
+        </w:rPr>
+        <w:t>页面</w:t>
+      </w:r>
+      <w:r>
+        <w:t>数和</w:t>
+      </w:r>
+      <w:r>
+        <w:t>res</w:t>
+      </w:r>
+      <w:r>
+        <w:rPr>
+          <w:rFonts w:hint="eastAsia"/>
+        </w:rPr>
+        <w:t>相对会和</w:t>
+      </w:r>
+      <w:r>
+        <w:t>实际工作集接近，</w:t>
+      </w:r>
+      <w:r>
+        <w:rPr>
+          <w:rFonts w:hint="eastAsia"/>
+        </w:rPr>
+        <w:t>但是</w:t>
+      </w:r>
+      <w:r>
+        <w:t>当工作集突然变小时，</w:t>
+      </w:r>
+      <w:r>
+        <w:rPr>
+          <w:rFonts w:hint="eastAsia"/>
+        </w:rPr>
+        <w:t>活跃页面</w:t>
+      </w:r>
+      <w:r>
+        <w:t>和</w:t>
+      </w:r>
+      <w:r>
+        <w:t>res</w:t>
+      </w:r>
+      <w:r>
+        <w:rPr>
+          <w:rFonts w:hint="eastAsia"/>
+        </w:rPr>
+        <w:t>并不能反应</w:t>
+      </w:r>
+      <w:r>
+        <w:t>出这一变化，</w:t>
+      </w:r>
+      <w:r>
+        <w:rPr>
+          <w:rFonts w:hint="eastAsia"/>
+        </w:rPr>
+        <w:t>这是</w:t>
+      </w:r>
+      <w:r>
+        <w:t>因为系统内存充裕，</w:t>
+      </w:r>
+      <w:r>
+        <w:rPr>
+          <w:rFonts w:hint="eastAsia"/>
+        </w:rPr>
+        <w:t>无需</w:t>
+      </w:r>
+      <w:r>
+        <w:t>回收页面。</w:t>
+      </w:r>
+    </w:p>
+    <w:p>
       <w:pPr>
         <w:rPr>
           <w:rFonts w:hint="eastAsia"/>
         </w:rPr>
       </w:pPr>
-      <w:r>
-        <w:rPr>
-          <w:rFonts w:hint="eastAsia"/>
-        </w:rPr>
-        <w:t>20</w:t>
-      </w:r>
+    </w:p>
+    <w:p>
+      <w:r>
+        <w:t>30</w:t>
+      </w:r>
+    </w:p>
+    <w:p>
+      <w:r>
+        <w:rPr>
+          <w:rFonts w:hint="eastAsia"/>
+        </w:rPr>
+        <w:t>对于</w:t>
+      </w:r>
+      <w:r>
+        <w:t>spec</w:t>
+      </w:r>
+      <w:r>
+        <w:rPr>
+          <w:rFonts w:hint="eastAsia"/>
+        </w:rPr>
+        <w:t>的</w:t>
+      </w:r>
+      <w:r>
+        <w:t>测试程序来说也有类似结果，</w:t>
+      </w:r>
+      <w:r>
+        <w:rPr>
+          <w:rFonts w:hint="eastAsia"/>
+        </w:rPr>
+        <w:t>通常</w:t>
+      </w:r>
+      <w:r>
+        <w:t>实际的工作集都会比系统所提供的统计值要小</w:t>
+      </w:r>
+    </w:p>
+    <w:p>
+      <w:pPr>
+        <w:rPr>
+          <w:rFonts w:hint="eastAsia"/>
+        </w:rPr>
+      </w:pPr>
+    </w:p>
+    <w:p>
+      <w:r>
+        <w:t>31</w:t>
+      </w:r>
+    </w:p>
+    <w:p>
       <w:bookmarkStart w:id="0" w:name="_GoBack"/>
-      <w:bookmarkEnd w:id="0"/>
+      <w:r>
+        <w:rPr>
+          <w:rFonts w:hint="eastAsia"/>
+        </w:rPr>
+        <w:t>由于</w:t>
+      </w:r>
+      <w:r>
+        <w:t>我们系统采用了采样来降低开销，</w:t>
+      </w:r>
+      <w:r>
+        <w:rPr>
+          <w:rFonts w:hint="eastAsia"/>
+        </w:rPr>
+        <w:t>为了</w:t>
+      </w:r>
+      <w:r>
+        <w:t>验证不同采样率下的结果，</w:t>
+      </w:r>
+      <w:r>
+        <w:rPr>
+          <w:rFonts w:hint="eastAsia"/>
+        </w:rPr>
+        <w:t>我们</w:t>
+      </w:r>
+      <w:r>
+        <w:t>计算</w:t>
+      </w:r>
+      <w:r>
+        <w:lastRenderedPageBreak/>
+        <w:t>了各个测试程序的工作集曲线，</w:t>
+      </w:r>
+      <w:r>
+        <w:rPr>
+          <w:rFonts w:hint="eastAsia"/>
+        </w:rPr>
+        <w:t>工作集</w:t>
+      </w:r>
+      <w:r>
+        <w:t>曲线是通过</w:t>
+      </w:r>
+      <w:r>
+        <w:t>mrc</w:t>
+      </w:r>
+      <w:r>
+        <w:rPr>
+          <w:rFonts w:hint="eastAsia"/>
+        </w:rPr>
+        <w:t>里</w:t>
+      </w:r>
+      <w:r>
+        <w:t>定义</w:t>
+      </w:r>
+      <w:r>
+        <w:t>95%</w:t>
+      </w:r>
+      <w:r>
+        <w:rPr>
+          <w:rFonts w:hint="eastAsia"/>
+        </w:rPr>
+        <w:t>失效率</w:t>
+      </w:r>
+      <w:r>
+        <w:t>的内存大小为工作集而绘制出来的一条随时间变化的工作集变化曲线图</w:t>
+      </w:r>
+      <w:r>
+        <w:t>，</w:t>
+      </w:r>
+      <w:r>
+        <w:rPr>
+          <w:rFonts w:hint="eastAsia"/>
+        </w:rPr>
+        <w:t>这里</w:t>
+      </w:r>
+      <w:r>
+        <w:t>只展示了两个</w:t>
+      </w:r>
+      <w:r>
+        <w:t>spec</w:t>
+      </w:r>
+      <w:r>
+        <w:rPr>
+          <w:rFonts w:hint="eastAsia"/>
+        </w:rPr>
+        <w:t>测试程序</w:t>
+      </w:r>
+      <w:r>
+        <w:t>在不同采样率下的工作集变化曲线，</w:t>
+      </w:r>
+      <w:r>
+        <w:rPr>
+          <w:rFonts w:hint="eastAsia"/>
+        </w:rPr>
+        <w:t>通过</w:t>
+      </w:r>
+      <w:r>
+        <w:t>这个实验我们</w:t>
+      </w:r>
+      <w:r>
+        <w:rPr>
+          <w:rFonts w:hint="eastAsia"/>
+        </w:rPr>
+        <w:t>验证</w:t>
+      </w:r>
+      <w:r>
+        <w:t>采样在我们在线预测上的可行性。</w:t>
+      </w:r>
+    </w:p>
+    <w:bookmarkEnd w:id="0"/>
+    <w:p>
+      <w:pPr>
+        <w:rPr>
+          <w:rFonts w:hint="eastAsia"/>
+        </w:rPr>
+      </w:pPr>
     </w:p>
     <w:sectPr>
       <w:pgSz w:w="11900" w:h="16840"/>
@@ -1877,7 +2221,7 @@
 </file>
 
 <file path=word/styles.xml><?xml version="1.0" encoding="utf-8"?>
-<w:styles xmlns:mc="http://schemas.openxmlformats.org/markup-compatibility/2006" xmlns:r="http://schemas.openxmlformats.org/officeDocument/2006/relationships" xmlns:w="http://schemas.openxmlformats.org/wordprocessingml/2006/main" xmlns:w14="http://schemas.microsoft.com/office/word/2010/wordml" xmlns:w15="http://schemas.microsoft.com/office/word/2012/wordml" xmlns:w16se="http://schemas.microsoft.com/office/word/2015/wordml/symex" mc:Ignorable="w14 w15 w16se">
+<w:styles xmlns:mc="http://schemas.openxmlformats.org/markup-compatibility/2006" xmlns:r="http://schemas.openxmlformats.org/officeDocument/2006/relationships" xmlns:w="http://schemas.openxmlformats.org/wordprocessingml/2006/main" xmlns:w14="http://schemas.microsoft.com/office/word/2010/wordml" xmlns:w15="http://schemas.microsoft.com/office/word/2012/wordml" mc:Ignorable="w14 w15">
   <w:docDefaults>
     <w:rPrDefault>
       <w:rPr>
@@ -1890,7 +2234,7 @@
     </w:rPrDefault>
     <w:pPrDefault/>
   </w:docDefaults>
-  <w:latentStyles w:defLockedState="0" w:defUIPriority="99" w:defSemiHidden="0" w:defUnhideWhenUsed="0" w:defQFormat="0" w:count="371">
+  <w:latentStyles w:defLockedState="0" w:defUIPriority="99" w:defSemiHidden="0" w:defUnhideWhenUsed="0" w:defQFormat="0" w:count="380">
     <w:lsdException w:name="Normal" w:uiPriority="0" w:qFormat="1"/>
     <w:lsdException w:name="heading 1" w:uiPriority="9" w:qFormat="1"/>
     <w:lsdException w:name="heading 2" w:semiHidden="1" w:uiPriority="9" w:unhideWhenUsed="1" w:qFormat="1"/>
@@ -2314,6 +2658,29 @@
       <w:bCs/>
     </w:rPr>
   </w:style>
+  <w:style w:type="paragraph" w:styleId="a4">
+    <w:name w:val="Document Map"/>
+    <w:basedOn w:val="a"/>
+    <w:link w:val="a5"/>
+    <w:uiPriority w:val="99"/>
+    <w:semiHidden/>
+    <w:unhideWhenUsed/>
+    <w:rsid w:val="00EC46DE"/>
+    <w:rPr>
+      <w:rFonts w:ascii="Times New Roman" w:hAnsi="Times New Roman" w:cs="Times New Roman"/>
+    </w:rPr>
+  </w:style>
+  <w:style w:type="character" w:customStyle="1" w:styleId="a5">
+    <w:name w:val="文档结构图字符"/>
+    <w:basedOn w:val="a0"/>
+    <w:link w:val="a4"/>
+    <w:uiPriority w:val="99"/>
+    <w:semiHidden/>
+    <w:rsid w:val="00EC46DE"/>
+    <w:rPr>
+      <w:rFonts w:ascii="Times New Roman" w:hAnsi="Times New Roman" w:cs="Times New Roman"/>
+    </w:rPr>
+  </w:style>
 </w:styles>
 </file>
 
